--- a/Section 26 - Backup - Recovery - and Safety/261. Personal Safety Notes.docx
+++ b/Section 26 - Backup - Recovery - and Safety/261. Personal Safety Notes.docx
@@ -39,8 +39,11 @@
     </w:p>
     <w:p>
       <w:r>
+        <w:rPr>
+          <w:noProof/>
+        </w:rPr>
         <w:pict w14:anchorId="6AABE0F1">
-          <v:rect id="_x0000_i1025" style="width:0;height:1.5pt" o:hralign="center" o:hrstd="t" o:hr="t" fillcolor="#a0a0a0" stroked="f"/>
+          <v:rect id="_x0000_i1028" alt="" style="width:468pt;height:.05pt;mso-width-percent:0;mso-height-percent:0;mso-width-percent:0;mso-height-percent:0" o:hralign="center" o:hrstd="t" o:hr="t" fillcolor="#a0a0a0" stroked="f"/>
         </w:pict>
       </w:r>
     </w:p>
@@ -132,15 +135,7 @@
         </w:numPr>
       </w:pPr>
       <w:r>
-        <w:t xml:space="preserve">Reason: </w:t>
-      </w:r>
-      <w:proofErr w:type="gramStart"/>
-      <w:r>
-        <w:t>ensures</w:t>
-      </w:r>
-      <w:proofErr w:type="gramEnd"/>
-      <w:r>
-        <w:t xml:space="preserve"> all electricity is drained to prevent accidental shock when replacing or installing components.</w:t>
+        <w:t>Reason: ensures all electricity is drained to prevent accidental shock when replacing or installing components.</w:t>
       </w:r>
     </w:p>
     <w:p>
@@ -391,15 +386,7 @@
         <w:t>carts with wheels</w:t>
       </w:r>
       <w:r>
-        <w:t xml:space="preserve"> to transport heavy </w:t>
-      </w:r>
-      <w:proofErr w:type="gramStart"/>
-      <w:r>
-        <w:t>items</w:t>
-      </w:r>
-      <w:proofErr w:type="gramEnd"/>
-      <w:r>
-        <w:t xml:space="preserve"> long distances.</w:t>
+        <w:t xml:space="preserve"> to transport heavy items long distances.</w:t>
       </w:r>
     </w:p>
     <w:p>
@@ -825,8 +812,11 @@
     </w:p>
     <w:p>
       <w:r>
+        <w:rPr>
+          <w:noProof/>
+        </w:rPr>
         <w:pict w14:anchorId="5EE16447">
-          <v:rect id="_x0000_i1026" style="width:0;height:1.5pt" o:hralign="center" o:hrstd="t" o:hr="t" fillcolor="#a0a0a0" stroked="f"/>
+          <v:rect id="_x0000_i1027" alt="" style="width:468pt;height:.05pt;mso-width-percent:0;mso-height-percent:0;mso-width-percent:0;mso-height-percent:0" o:hralign="center" o:hrstd="t" o:hr="t" fillcolor="#a0a0a0" stroked="f"/>
         </w:pict>
       </w:r>
     </w:p>
@@ -885,8 +875,11 @@
     </w:p>
     <w:p>
       <w:r>
+        <w:rPr>
+          <w:noProof/>
+        </w:rPr>
         <w:pict w14:anchorId="07D0D2C2">
-          <v:rect id="_x0000_i1027" style="width:0;height:1.5pt" o:hralign="center" o:hrstd="t" o:hr="t" fillcolor="#a0a0a0" stroked="f"/>
+          <v:rect id="_x0000_i1026" alt="" style="width:468pt;height:.05pt;mso-width-percent:0;mso-height-percent:0;mso-width-percent:0;mso-height-percent:0" o:hralign="center" o:hrstd="t" o:hr="t" fillcolor="#a0a0a0" stroked="f"/>
         </w:pict>
       </w:r>
     </w:p>
@@ -991,780 +984,12 @@
     </w:p>
     <w:p>
       <w:r>
+        <w:rPr>
+          <w:noProof/>
+        </w:rPr>
         <w:pict w14:anchorId="71322395">
-          <v:rect id="_x0000_i1028" style="width:0;height:1.5pt" o:hralign="center" o:hrstd="t" o:hr="t" fillcolor="#a0a0a0" stroked="f"/>
+          <v:rect id="_x0000_i1025" alt="" style="width:468pt;height:.05pt;mso-width-percent:0;mso-height-percent:0;mso-width-percent:0;mso-height-percent:0" o:hralign="center" o:hrstd="t" o:hr="t" fillcolor="#a0a0a0" stroked="f"/>
         </w:pict>
-      </w:r>
-    </w:p>
-    <w:p>
-      <w:r>
-        <w:t xml:space="preserve">Here’s a </w:t>
-      </w:r>
-      <w:r>
-        <w:rPr>
-          <w:b/>
-          <w:bCs/>
-        </w:rPr>
-        <w:t>10-question multiple-choice quiz</w:t>
-      </w:r>
-      <w:r>
-        <w:t xml:space="preserve"> based on your </w:t>
-      </w:r>
-      <w:r>
-        <w:rPr>
-          <w:i/>
-          <w:iCs/>
-        </w:rPr>
-        <w:t>Personal Safety</w:t>
-      </w:r>
-      <w:r>
-        <w:t xml:space="preserve"> document, styled like the </w:t>
-      </w:r>
-      <w:r>
-        <w:rPr>
-          <w:b/>
-          <w:bCs/>
-        </w:rPr>
-        <w:t>CompTIA A+ 220-1102 exam</w:t>
-      </w:r>
-      <w:r>
-        <w:t>. I ensured balanced distribution of answers and avoided predictable patterns.</w:t>
-      </w:r>
-    </w:p>
-    <w:p>
-      <w:r>
-        <w:pict w14:anchorId="342F13A3">
-          <v:rect id="_x0000_i1107" style="width:0;height:1.5pt" o:hralign="center" o:hrstd="t" o:hr="t" fillcolor="#a0a0a0" stroked="f"/>
-        </w:pict>
-      </w:r>
-    </w:p>
-    <w:p>
-      <w:pPr>
-        <w:rPr>
-          <w:b/>
-          <w:bCs/>
-        </w:rPr>
-      </w:pPr>
-      <w:r>
-        <w:rPr>
-          <w:b/>
-          <w:bCs/>
-        </w:rPr>
-        <w:t>CompTIA A+ 220-1102 – Personal Safety Quiz</w:t>
-      </w:r>
-    </w:p>
-    <w:p>
-      <w:r>
-        <w:rPr>
-          <w:b/>
-          <w:bCs/>
-        </w:rPr>
-        <w:t>1.</w:t>
-      </w:r>
-      <w:r>
-        <w:t xml:space="preserve"> Before working on a laptop, which two steps must be taken to prevent electrocution?</w:t>
-      </w:r>
-      <w:r>
-        <w:br/>
-        <w:t>A. Unplug from the wall and remove the battery</w:t>
-      </w:r>
-      <w:r>
-        <w:br/>
-        <w:t>B. Shut down and disable Wi-Fi</w:t>
-      </w:r>
-      <w:r>
-        <w:br/>
-        <w:t>C. Wear an ESD wrist strap and mat</w:t>
-      </w:r>
-      <w:r>
-        <w:br/>
-        <w:t>D. Place it on a non-metallic surface</w:t>
-      </w:r>
-    </w:p>
-    <w:p>
-      <w:r>
-        <w:pict w14:anchorId="0D1118B4">
-          <v:rect id="_x0000_i1108" style="width:0;height:1.5pt" o:hralign="center" o:hrstd="t" o:hr="t" fillcolor="#a0a0a0" stroked="f"/>
-        </w:pict>
-      </w:r>
-    </w:p>
-    <w:p>
-      <w:r>
-        <w:rPr>
-          <w:b/>
-          <w:bCs/>
-        </w:rPr>
-        <w:t>2.</w:t>
-      </w:r>
-      <w:r>
-        <w:t xml:space="preserve"> A cable runs across the middle of an office walkway, creating a trip hazard. Which is the best corrective action?</w:t>
-      </w:r>
-      <w:r>
-        <w:br/>
-        <w:t>A. Tape the cable flat to the floor</w:t>
-      </w:r>
-      <w:r>
-        <w:br/>
-        <w:t>B. Route the cable along the wall or through the ceiling</w:t>
-      </w:r>
-      <w:r>
-        <w:br/>
-        <w:t>C. Cover the cable with a rug</w:t>
-      </w:r>
-      <w:r>
-        <w:br/>
-        <w:t>D. Warn users to watch their step</w:t>
-      </w:r>
-    </w:p>
-    <w:p>
-      <w:r>
-        <w:pict w14:anchorId="63ED659D">
-          <v:rect id="_x0000_i1109" style="width:0;height:1.5pt" o:hralign="center" o:hrstd="t" o:hr="t" fillcolor="#a0a0a0" stroked="f"/>
-        </w:pict>
-      </w:r>
-    </w:p>
-    <w:p>
-      <w:r>
-        <w:rPr>
-          <w:b/>
-          <w:bCs/>
-        </w:rPr>
-        <w:t>3.</w:t>
-      </w:r>
-      <w:r>
-        <w:t xml:space="preserve"> When lifting a 30-pound desktop computer, what is the safest method?</w:t>
-      </w:r>
-      <w:r>
-        <w:br/>
-        <w:t>A. Lift with the knees, back straight</w:t>
-      </w:r>
-      <w:r>
-        <w:br/>
-        <w:t>B. Bend at the waist and lift quickly</w:t>
-      </w:r>
-      <w:r>
-        <w:br/>
-        <w:t>C. Drag the computer across the floor</w:t>
-      </w:r>
-      <w:r>
-        <w:br/>
-        <w:t>D. Ask for a team lift</w:t>
-      </w:r>
-    </w:p>
-    <w:p>
-      <w:r>
-        <w:pict w14:anchorId="25602907">
-          <v:rect id="_x0000_i1110" style="width:0;height:1.5pt" o:hralign="center" o:hrstd="t" o:hr="t" fillcolor="#a0a0a0" stroked="f"/>
-        </w:pict>
-      </w:r>
-    </w:p>
-    <w:p>
-      <w:r>
-        <w:rPr>
-          <w:b/>
-          <w:bCs/>
-        </w:rPr>
-        <w:t>4.</w:t>
-      </w:r>
-      <w:r>
-        <w:t xml:space="preserve"> A technician needs to move a 150-pound UPS battery backup across the building. What is the best practice?</w:t>
-      </w:r>
-      <w:r>
-        <w:br/>
-        <w:t>A. Carry it manually to save time</w:t>
-      </w:r>
-      <w:r>
-        <w:br/>
-        <w:t>B. Perform a team lift with another technician</w:t>
-      </w:r>
-      <w:r>
-        <w:br/>
-        <w:t>C. Use compressed air to lighten the weight</w:t>
-      </w:r>
-      <w:r>
-        <w:br/>
-        <w:t>D. Roll it carefully on its side</w:t>
-      </w:r>
-    </w:p>
-    <w:p>
-      <w:r>
-        <w:pict w14:anchorId="7512C815">
-          <v:rect id="_x0000_i1111" style="width:0;height:1.5pt" o:hralign="center" o:hrstd="t" o:hr="t" fillcolor="#a0a0a0" stroked="f"/>
-        </w:pict>
-      </w:r>
-    </w:p>
-    <w:p>
-      <w:r>
-        <w:rPr>
-          <w:b/>
-          <w:bCs/>
-        </w:rPr>
-        <w:t>5.</w:t>
-      </w:r>
-      <w:r>
-        <w:t xml:space="preserve"> Which situation represents a fire hazard when connecting devices?</w:t>
-      </w:r>
-      <w:r>
-        <w:br/>
-        <w:t>A. Using a single surge protector per outlet</w:t>
-      </w:r>
-      <w:r>
-        <w:br/>
-        <w:t>B. Daisy chaining multiple surge protectors together</w:t>
-      </w:r>
-      <w:r>
-        <w:br/>
-        <w:t>C. Using short, heavy-duty extension cords</w:t>
-      </w:r>
-      <w:r>
-        <w:br/>
-        <w:t>D. Plugging equipment into a grounded outlet</w:t>
-      </w:r>
-    </w:p>
-    <w:p>
-      <w:r>
-        <w:pict w14:anchorId="6C92C5F6">
-          <v:rect id="_x0000_i1112" style="width:0;height:1.5pt" o:hralign="center" o:hrstd="t" o:hr="t" fillcolor="#a0a0a0" stroked="f"/>
-        </w:pict>
-      </w:r>
-    </w:p>
-    <w:p>
-      <w:r>
-        <w:rPr>
-          <w:b/>
-          <w:bCs/>
-        </w:rPr>
-        <w:t>6.</w:t>
-      </w:r>
-      <w:r>
-        <w:t xml:space="preserve"> What type of fire extinguisher should be used for an electrical fire?</w:t>
-      </w:r>
-      <w:r>
-        <w:br/>
-        <w:t>A. Water-based extinguisher</w:t>
-      </w:r>
-      <w:r>
-        <w:br/>
-        <w:t>B. Foam extinguisher</w:t>
-      </w:r>
-      <w:r>
-        <w:br/>
-        <w:t>C. Carbon dioxide (CO₂) extinguisher</w:t>
-      </w:r>
-      <w:r>
-        <w:br/>
-        <w:t>D. Sand bucket</w:t>
-      </w:r>
-    </w:p>
-    <w:p>
-      <w:r>
-        <w:pict w14:anchorId="55C163C7">
-          <v:rect id="_x0000_i1113" style="width:0;height:1.5pt" o:hralign="center" o:hrstd="t" o:hr="t" fillcolor="#a0a0a0" stroked="f"/>
-        </w:pict>
-      </w:r>
-    </w:p>
-    <w:p>
-      <w:r>
-        <w:rPr>
-          <w:b/>
-          <w:bCs/>
-        </w:rPr>
-        <w:t>7.</w:t>
-      </w:r>
-      <w:r>
-        <w:t xml:space="preserve"> Which personal protective equipment (PPE) is most appropriate when cleaning toner spills?</w:t>
-      </w:r>
-      <w:r>
-        <w:br/>
-        <w:t>A. Helmet and steel-toed boots</w:t>
-      </w:r>
-      <w:r>
-        <w:br/>
-        <w:t>B. Goggles, mask, and gloves</w:t>
-      </w:r>
-      <w:r>
-        <w:br/>
-        <w:t>C. Anti-static wrist strap and mat</w:t>
-      </w:r>
-      <w:r>
-        <w:br/>
-        <w:t>D. Ear plugs and hard hat</w:t>
-      </w:r>
-    </w:p>
-    <w:p>
-      <w:r>
-        <w:pict w14:anchorId="771DBB68">
-          <v:rect id="_x0000_i1114" style="width:0;height:1.5pt" o:hralign="center" o:hrstd="t" o:hr="t" fillcolor="#a0a0a0" stroked="f"/>
-        </w:pict>
-      </w:r>
-    </w:p>
-    <w:p>
-      <w:r>
-        <w:rPr>
-          <w:b/>
-          <w:bCs/>
-        </w:rPr>
-        <w:t>8.</w:t>
-      </w:r>
-      <w:r>
-        <w:t xml:space="preserve"> Why should a household vacuum never be used inside a computer case?</w:t>
-      </w:r>
-      <w:r>
-        <w:br/>
-        <w:t>A. It is too powerful and may remove components</w:t>
-      </w:r>
-      <w:r>
-        <w:br/>
-        <w:t>B. It generates static electricity that can damage components</w:t>
-      </w:r>
-      <w:r>
-        <w:br/>
-        <w:t>C. It will not remove dust effectively</w:t>
-      </w:r>
-      <w:r>
-        <w:br/>
-        <w:t>D. It is not approved under OSHA safety standards</w:t>
-      </w:r>
-    </w:p>
-    <w:p>
-      <w:r>
-        <w:pict w14:anchorId="4AAB771F">
-          <v:rect id="_x0000_i1115" style="width:0;height:1.5pt" o:hralign="center" o:hrstd="t" o:hr="t" fillcolor="#a0a0a0" stroked="f"/>
-        </w:pict>
-      </w:r>
-    </w:p>
-    <w:p>
-      <w:r>
-        <w:rPr>
-          <w:b/>
-          <w:bCs/>
-        </w:rPr>
-        <w:t>9.</w:t>
-      </w:r>
-      <w:r>
-        <w:t xml:space="preserve"> A technician notices dust inside a server case that the vacuum cannot reach. What should be done?</w:t>
-      </w:r>
-      <w:r>
-        <w:br/>
-        <w:t>A. Leave the dust in place</w:t>
-      </w:r>
-      <w:r>
-        <w:br/>
-        <w:t>B. Use compressed air outdoors while wearing PPE</w:t>
-      </w:r>
-      <w:r>
-        <w:br/>
-        <w:t>C. Blow on it with their mouth</w:t>
-      </w:r>
-      <w:r>
-        <w:br/>
-        <w:t>D. Spray it with a water bottle to settle the dust</w:t>
-      </w:r>
-    </w:p>
-    <w:p>
-      <w:r>
-        <w:pict w14:anchorId="2F05C14C">
-          <v:rect id="_x0000_i1116" style="width:0;height:1.5pt" o:hralign="center" o:hrstd="t" o:hr="t" fillcolor="#a0a0a0" stroked="f"/>
-        </w:pict>
-      </w:r>
-    </w:p>
-    <w:p>
-      <w:r>
-        <w:rPr>
-          <w:b/>
-          <w:bCs/>
-        </w:rPr>
-        <w:t>10.</w:t>
-      </w:r>
-      <w:r>
-        <w:t xml:space="preserve"> What is the safest way to clean a small toner spill on the floor?</w:t>
-      </w:r>
-      <w:r>
-        <w:br/>
-        <w:t>A. Sweep it with a broom</w:t>
-      </w:r>
-      <w:r>
-        <w:br/>
-        <w:t>B. Use a damp cloth to collect the toner</w:t>
-      </w:r>
-      <w:r>
-        <w:br/>
-        <w:t>C. Blow it away with compressed air</w:t>
-      </w:r>
-      <w:r>
-        <w:br/>
-        <w:t>D. Vacuum it with a household vacuum</w:t>
-      </w:r>
-    </w:p>
-    <w:p>
-      <w:r>
-        <w:pict w14:anchorId="0AD53CB5">
-          <v:rect id="_x0000_i1117" style="width:0;height:1.5pt" o:hralign="center" o:hrstd="t" o:hr="t" fillcolor="#a0a0a0" stroked="f"/>
-        </w:pict>
-      </w:r>
-    </w:p>
-    <w:p>
-      <w:pPr>
-        <w:rPr>
-          <w:b/>
-          <w:bCs/>
-        </w:rPr>
-      </w:pPr>
-      <w:r>
-        <w:rPr>
-          <w:b/>
-          <w:bCs/>
-        </w:rPr>
-        <w:t>Answer Key &amp; Explanations</w:t>
-      </w:r>
-    </w:p>
-    <w:p>
-      <w:r>
-        <w:rPr>
-          <w:b/>
-          <w:bCs/>
-        </w:rPr>
-        <w:t>1. Correct Answer: A – Unplug from the wall and remove the battery</w:t>
-      </w:r>
-      <w:r>
-        <w:br/>
-      </w:r>
-      <w:r>
-        <w:rPr>
-          <w:i/>
-          <w:iCs/>
-        </w:rPr>
-        <w:t>Explanation:</w:t>
-      </w:r>
-      <w:r>
-        <w:t xml:space="preserve"> Disconnecting all power sources prevents accidental shock. ESD gear is for protecting components, not technician safety.</w:t>
-      </w:r>
-    </w:p>
-    <w:p>
-      <w:r>
-        <w:rPr>
-          <w:b/>
-          <w:bCs/>
-        </w:rPr>
-        <w:t>2. Correct Answer: B – Route the cable along the wall or through the ceiling</w:t>
-      </w:r>
-      <w:r>
-        <w:br/>
-      </w:r>
-      <w:r>
-        <w:rPr>
-          <w:i/>
-          <w:iCs/>
-        </w:rPr>
-        <w:t>Explanation:</w:t>
-      </w:r>
-      <w:r>
-        <w:t xml:space="preserve"> Best practice removes the hazard completely rather than covering or warning.</w:t>
-      </w:r>
-    </w:p>
-    <w:p>
-      <w:r>
-        <w:rPr>
-          <w:b/>
-          <w:bCs/>
-        </w:rPr>
-        <w:t>3. Correct Answer: A – Lift with the knees, back straight</w:t>
-      </w:r>
-      <w:r>
-        <w:br/>
-      </w:r>
-      <w:r>
-        <w:rPr>
-          <w:i/>
-          <w:iCs/>
-        </w:rPr>
-        <w:t>Explanation:</w:t>
-      </w:r>
-      <w:r>
-        <w:t xml:space="preserve"> Proper lifting technique prevents back injuries. Team lifts are reserved for &gt;50 lbs.</w:t>
-      </w:r>
-    </w:p>
-    <w:p>
-      <w:r>
-        <w:rPr>
-          <w:b/>
-          <w:bCs/>
-        </w:rPr>
-        <w:t>4. Correct Answer: B – Perform a team lift with another technician</w:t>
-      </w:r>
-      <w:r>
-        <w:br/>
-      </w:r>
-      <w:r>
-        <w:rPr>
-          <w:i/>
-          <w:iCs/>
-        </w:rPr>
-        <w:t>Explanation:</w:t>
-      </w:r>
-      <w:r>
-        <w:t xml:space="preserve"> Heavy equipment over 50 </w:t>
-      </w:r>
-      <w:proofErr w:type="spellStart"/>
-      <w:r>
-        <w:t>lbs</w:t>
-      </w:r>
-      <w:proofErr w:type="spellEnd"/>
-      <w:r>
-        <w:t xml:space="preserve"> requires a team lift or cart to prevent injury.</w:t>
-      </w:r>
-    </w:p>
-    <w:p>
-      <w:r>
-        <w:rPr>
-          <w:b/>
-          <w:bCs/>
-        </w:rPr>
-        <w:t>5. Correct Answer: B – Daisy chaining multiple surge protectors together</w:t>
-      </w:r>
-      <w:r>
-        <w:br/>
-      </w:r>
-      <w:r>
-        <w:rPr>
-          <w:i/>
-          <w:iCs/>
-        </w:rPr>
-        <w:t>Explanation:</w:t>
-      </w:r>
-      <w:r>
-        <w:t xml:space="preserve"> This overloads circuits and creates overheating/fire hazards.</w:t>
-      </w:r>
-    </w:p>
-    <w:p>
-      <w:r>
-        <w:rPr>
-          <w:b/>
-          <w:bCs/>
-        </w:rPr>
-        <w:t>6. Correct Answer: C – Carbon dioxide (CO₂) extinguisher</w:t>
-      </w:r>
-      <w:r>
-        <w:br/>
-      </w:r>
-      <w:r>
-        <w:rPr>
-          <w:i/>
-          <w:iCs/>
-        </w:rPr>
-        <w:t>Explanation:</w:t>
-      </w:r>
-      <w:r>
-        <w:t xml:space="preserve"> Class C fires require CO₂ to displace oxygen; water or foam can worsen electrical fires.</w:t>
-      </w:r>
-    </w:p>
-    <w:p>
-      <w:r>
-        <w:rPr>
-          <w:b/>
-          <w:bCs/>
-        </w:rPr>
-        <w:t>7. Correct Answer: B – Goggles, mask, and gloves</w:t>
-      </w:r>
-      <w:r>
-        <w:br/>
-      </w:r>
-      <w:r>
-        <w:rPr>
-          <w:i/>
-          <w:iCs/>
-        </w:rPr>
-        <w:t>Explanation:</w:t>
-      </w:r>
-      <w:r>
-        <w:t xml:space="preserve"> PPE protects against inhaling fine particles and prevents toner contact with skin and eyes.</w:t>
-      </w:r>
-    </w:p>
-    <w:p>
-      <w:r>
-        <w:rPr>
-          <w:b/>
-          <w:bCs/>
-        </w:rPr>
-        <w:t>8. Correct Answer: B – It generates static electricity that can damage components</w:t>
-      </w:r>
-      <w:r>
-        <w:br/>
-      </w:r>
-      <w:r>
-        <w:rPr>
-          <w:i/>
-          <w:iCs/>
-        </w:rPr>
-        <w:t>Explanation:</w:t>
-      </w:r>
-      <w:r>
-        <w:t xml:space="preserve"> Household vacuums produce ESD, which can fry sensitive circuits.</w:t>
-      </w:r>
-    </w:p>
-    <w:p>
-      <w:r>
-        <w:rPr>
-          <w:b/>
-          <w:bCs/>
-        </w:rPr>
-        <w:t>9. Correct Answer: B – Use compressed air outdoors while wearing PPE</w:t>
-      </w:r>
-      <w:r>
-        <w:br/>
-      </w:r>
-      <w:r>
-        <w:rPr>
-          <w:i/>
-          <w:iCs/>
-        </w:rPr>
-        <w:t>Explanation:</w:t>
-      </w:r>
-      <w:r>
-        <w:t xml:space="preserve"> Prevents dust inhalation and avoids spreading debris indoors.</w:t>
-      </w:r>
-    </w:p>
-    <w:p>
-      <w:r>
-        <w:rPr>
-          <w:b/>
-          <w:bCs/>
-        </w:rPr>
-        <w:t>10. Correct Answer: B – Use a damp cloth to collect the toner</w:t>
-      </w:r>
-      <w:r>
-        <w:br/>
-      </w:r>
-      <w:r>
-        <w:rPr>
-          <w:i/>
-          <w:iCs/>
-        </w:rPr>
-        <w:t>Explanation:</w:t>
-      </w:r>
-      <w:r>
-        <w:t xml:space="preserve"> Toner is a fine plastic powder that clings to moisture; sweeping or compressed air spreads it.</w:t>
-      </w:r>
-    </w:p>
-    <w:p>
-      <w:r>
-        <w:pict w14:anchorId="318692CB">
-          <v:rect id="_x0000_i1118" style="width:0;height:1.5pt" o:hralign="center" o:hrstd="t" o:hr="t" fillcolor="#a0a0a0" stroked="f"/>
-        </w:pict>
-      </w:r>
-    </w:p>
-    <w:p>
-      <w:r>
-        <w:rPr>
-          <w:rFonts w:ascii="Segoe UI Emoji" w:hAnsi="Segoe UI Emoji" w:cs="Segoe UI Emoji"/>
-        </w:rPr>
-        <w:t>✅</w:t>
-      </w:r>
-      <w:r>
-        <w:t xml:space="preserve"> </w:t>
-      </w:r>
-      <w:r>
-        <w:rPr>
-          <w:b/>
-          <w:bCs/>
-        </w:rPr>
-        <w:t>Scoring Guide:</w:t>
-      </w:r>
-    </w:p>
-    <w:p>
-      <w:pPr>
-        <w:numPr>
-          <w:ilvl w:val="0"/>
-          <w:numId w:val="9"/>
-        </w:numPr>
-      </w:pPr>
-      <w:r>
-        <w:rPr>
-          <w:b/>
-          <w:bCs/>
-        </w:rPr>
-        <w:t>9–10 correct:</w:t>
-      </w:r>
-      <w:r>
-        <w:t xml:space="preserve"> Excellent mastery, exam-ready.</w:t>
-      </w:r>
-    </w:p>
-    <w:p>
-      <w:pPr>
-        <w:numPr>
-          <w:ilvl w:val="0"/>
-          <w:numId w:val="9"/>
-        </w:numPr>
-      </w:pPr>
-      <w:r>
-        <w:rPr>
-          <w:b/>
-          <w:bCs/>
-        </w:rPr>
-        <w:t>7–8 correct:</w:t>
-      </w:r>
-      <w:r>
-        <w:t xml:space="preserve"> Good understanding, review weak areas.</w:t>
-      </w:r>
-    </w:p>
-    <w:p>
-      <w:pPr>
-        <w:numPr>
-          <w:ilvl w:val="0"/>
-          <w:numId w:val="9"/>
-        </w:numPr>
-      </w:pPr>
-      <w:r>
-        <w:rPr>
-          <w:b/>
-          <w:bCs/>
-        </w:rPr>
-        <w:t>6 or below:</w:t>
-      </w:r>
-      <w:r>
-        <w:t xml:space="preserve"> Revisit personal safety study notes before retesting.</w:t>
-      </w:r>
-    </w:p>
-    <w:p>
-      <w:r>
-        <w:pict w14:anchorId="12BA4194">
-          <v:rect id="_x0000_i1119" style="width:0;height:1.5pt" o:hralign="center" o:hrstd="t" o:hr="t" fillcolor="#a0a0a0" stroked="f"/>
-        </w:pict>
-      </w:r>
-    </w:p>
-    <w:p>
-      <w:r>
-        <w:t xml:space="preserve">Would you like me to </w:t>
-      </w:r>
-      <w:r>
-        <w:rPr>
-          <w:b/>
-          <w:bCs/>
-        </w:rPr>
-        <w:t>combine this Personal Safety quiz with your earlier HVAC, ESD, and Disposal quizzes</w:t>
-      </w:r>
-      <w:r>
-        <w:t xml:space="preserve"> into a </w:t>
-      </w:r>
-      <w:r>
-        <w:rPr>
-          <w:b/>
-          <w:bCs/>
-        </w:rPr>
-        <w:t>comprehensive 40-question mock exam</w:t>
-      </w:r>
-      <w:r>
-        <w:t xml:space="preserve">? That would simulate a real </w:t>
-      </w:r>
-      <w:r>
-        <w:rPr>
-          <w:b/>
-          <w:bCs/>
-        </w:rPr>
-        <w:t>CompTIA A+ 220-1102 section</w:t>
-      </w:r>
-      <w:r>
-        <w:t xml:space="preserve"> experience.</w:t>
       </w:r>
     </w:p>
     <w:p/>
@@ -3754,6 +2979,7 @@
   <w:style w:type="character" w:default="1" w:styleId="DefaultParagraphFont">
     <w:name w:val="Default Paragraph Font"/>
     <w:uiPriority w:val="1"/>
+    <w:semiHidden/>
     <w:unhideWhenUsed/>
   </w:style>
   <w:style w:type="table" w:default="1" w:styleId="TableNormal">
